--- a/3ο Παραδοτέο/docxs/Use-Cases-v0.2.docx
+++ b/3ο Παραδοτέο/docxs/Use-Cases-v0.2.docx
@@ -13092,7 +13092,23 @@
           <w:sz w:val="24"/>
           <w:szCs w:val="24"/>
         </w:rPr>
-        <w:t>3.2.1. Ο χρήστης επιλέγει τη προσθήκη χρημάτων στον παιδικό λογαριασμό, πατώντας το αντίστοιχο πλήκτρο “</w:t>
+        <w:t>3.</w:t>
+      </w:r>
+      <w:r>
+        <w:rPr>
+          <w:rFonts w:cstheme="minorHAnsi"/>
+          <w:sz w:val="24"/>
+          <w:szCs w:val="24"/>
+        </w:rPr>
+        <w:t>α.</w:t>
+      </w:r>
+      <w:r>
+        <w:rPr>
+          <w:rFonts w:cstheme="minorHAnsi"/>
+          <w:sz w:val="24"/>
+          <w:szCs w:val="24"/>
+        </w:rPr>
+        <w:t>2.1. Ο χρήστης επιλέγει τη προσθήκη χρημάτων στον παιδικό λογαριασμό, πατώντας το αντίστοιχο πλήκτρο “</w:t>
       </w:r>
       <w:r>
         <w:rPr>
@@ -13160,7 +13176,23 @@
           <w:sz w:val="24"/>
           <w:szCs w:val="24"/>
         </w:rPr>
-        <w:t xml:space="preserve">3.2.2.  Το σύστημα μεταφέρεται στην περίπτωση χρήσης </w:t>
+        <w:t>3.</w:t>
+      </w:r>
+      <w:r>
+        <w:rPr>
+          <w:rFonts w:cstheme="minorHAnsi"/>
+          <w:sz w:val="24"/>
+          <w:szCs w:val="24"/>
+        </w:rPr>
+        <w:t>α.</w:t>
+      </w:r>
+      <w:r>
+        <w:rPr>
+          <w:rFonts w:cstheme="minorHAnsi"/>
+          <w:sz w:val="24"/>
+          <w:szCs w:val="24"/>
+        </w:rPr>
+        <w:t xml:space="preserve">2.2.  Το σύστημα μεταφέρεται στην περίπτωση χρήσης </w:t>
       </w:r>
       <w:r>
         <w:rPr>
@@ -13304,7 +13336,23 @@
           <w:sz w:val="24"/>
           <w:szCs w:val="24"/>
         </w:rPr>
-        <w:t xml:space="preserve">          3.2.3. Το σύστημα επιστρέφει στο προφίλ (</w:t>
+        <w:t xml:space="preserve">          3.</w:t>
+      </w:r>
+      <w:r>
+        <w:rPr>
+          <w:rFonts w:cstheme="minorHAnsi"/>
+          <w:sz w:val="24"/>
+          <w:szCs w:val="24"/>
+        </w:rPr>
+        <w:t>α.</w:t>
+      </w:r>
+      <w:r>
+        <w:rPr>
+          <w:rFonts w:cstheme="minorHAnsi"/>
+          <w:sz w:val="24"/>
+          <w:szCs w:val="24"/>
+        </w:rPr>
+        <w:t>2.3. Το σύστημα επιστρέφει στο προφίλ (</w:t>
       </w:r>
       <w:r>
         <w:rPr>
@@ -14403,113 +14451,40 @@
         <w:spacing w:after="0"/>
         <w:rPr>
           <w:rFonts w:cstheme="minorHAnsi"/>
-          <w:b/>
-          <w:bCs/>
-          <w:color w:val="FF0000"/>
-          <w:sz w:val="24"/>
-          <w:szCs w:val="24"/>
-          <w:u w:val="single"/>
-        </w:rPr>
-      </w:pPr>
-      <w:r>
-        <w:rPr>
-          <w:rFonts w:cstheme="minorHAnsi"/>
-          <w:b/>
-          <w:bCs/>
-          <w:color w:val="FF0000"/>
-          <w:sz w:val="24"/>
-          <w:szCs w:val="24"/>
-          <w:u w:val="single"/>
-        </w:rPr>
-        <w:t>Εναλλακτική ροή 2: ” Επόμενο Ερώτημα”</w:t>
-      </w:r>
-    </w:p>
-    <w:p>
-      <w:pPr>
-        <w:spacing w:after="0"/>
-        <w:rPr>
-          <w:rFonts w:cstheme="minorHAnsi"/>
-          <w:b/>
-          <w:bCs/>
-          <w:color w:val="FF0000"/>
-          <w:sz w:val="24"/>
-          <w:szCs w:val="24"/>
-          <w:u w:val="single"/>
-        </w:rPr>
-      </w:pPr>
-    </w:p>
-    <w:p>
-      <w:pPr>
-        <w:spacing w:after="0"/>
-        <w:rPr>
-          <w:rFonts w:cstheme="minorHAnsi"/>
-          <w:color w:val="FF0000"/>
-          <w:sz w:val="24"/>
-          <w:szCs w:val="24"/>
-        </w:rPr>
-      </w:pPr>
-      <w:r>
-        <w:rPr>
-          <w:rFonts w:cstheme="minorHAnsi"/>
-          <w:b/>
-          <w:bCs/>
-          <w:color w:val="FF0000"/>
-          <w:sz w:val="24"/>
-          <w:szCs w:val="24"/>
-        </w:rPr>
-        <w:t xml:space="preserve">8.α.1 </w:t>
-      </w:r>
-      <w:r>
-        <w:rPr>
-          <w:rFonts w:cstheme="minorHAnsi"/>
-          <w:color w:val="FF0000"/>
-          <w:sz w:val="24"/>
-          <w:szCs w:val="24"/>
-        </w:rPr>
-        <w:t>Ο χρήστης διατυπώνει καινούριο ερώτημα πληκτρολογώντας το στο πεδίο συνομιλίας.</w:t>
-      </w:r>
-    </w:p>
-    <w:p>
-      <w:pPr>
-        <w:spacing w:after="0"/>
-        <w:rPr>
-          <w:rFonts w:cstheme="minorHAnsi"/>
-          <w:color w:val="FF0000"/>
-          <w:sz w:val="24"/>
-          <w:szCs w:val="24"/>
-        </w:rPr>
-      </w:pPr>
-    </w:p>
-    <w:p>
-      <w:pPr>
-        <w:spacing w:after="0"/>
-        <w:rPr>
-          <w:rFonts w:cstheme="minorHAnsi"/>
-          <w:color w:val="FF0000"/>
-          <w:sz w:val="24"/>
-          <w:szCs w:val="24"/>
-        </w:rPr>
-      </w:pPr>
-      <w:r>
-        <w:rPr>
-          <w:rFonts w:cstheme="minorHAnsi"/>
-          <w:b/>
-          <w:bCs/>
-          <w:color w:val="FF0000"/>
-          <w:sz w:val="24"/>
-          <w:szCs w:val="24"/>
-        </w:rPr>
-        <w:t xml:space="preserve">8.α.2 </w:t>
-      </w:r>
-      <w:r>
-        <w:rPr>
-          <w:rFonts w:cstheme="minorHAnsi"/>
-          <w:color w:val="FF0000"/>
-          <w:sz w:val="24"/>
-          <w:szCs w:val="24"/>
-        </w:rPr>
-        <w:t>Η περίπτωση χρήσης συνεχίζεται από το βήμα 3 της βασικής ροής.</w:t>
-      </w:r>
+          <w:sz w:val="24"/>
+          <w:szCs w:val="24"/>
+        </w:rPr>
+      </w:pPr>
+    </w:p>
+    <w:p>
+      <w:pPr>
+        <w:spacing w:after="0"/>
+        <w:rPr>
+          <w:rFonts w:cstheme="minorHAnsi"/>
+          <w:sz w:val="24"/>
+          <w:szCs w:val="24"/>
+        </w:rPr>
+      </w:pPr>
+    </w:p>
+    <w:p>
+      <w:pPr>
+        <w:spacing w:after="0"/>
+        <w:rPr>
+          <w:rFonts w:cstheme="minorHAnsi"/>
+          <w:sz w:val="24"/>
+          <w:szCs w:val="24"/>
+        </w:rPr>
+      </w:pPr>
+    </w:p>
+    <w:p>
+      <w:pPr>
+        <w:spacing w:after="0"/>
+        <w:rPr>
+          <w:rFonts w:cstheme="minorHAnsi"/>
+          <w:sz w:val="24"/>
+          <w:szCs w:val="24"/>
+        </w:rPr>
+      </w:pPr>
     </w:p>
     <w:p>
       <w:pPr>
@@ -14943,70 +14918,70 @@
           <w:sz w:val="24"/>
           <w:szCs w:val="24"/>
         </w:rPr>
+        <w:t>2. Το σύστημα εμφανίζει την οθόνη “</w:t>
+      </w:r>
+      <w:r>
+        <w:rPr>
+          <w:rFonts w:cstheme="minorHAnsi"/>
+          <w:sz w:val="24"/>
+          <w:szCs w:val="24"/>
+          <w:lang w:val="en-US"/>
+        </w:rPr>
+        <w:t>Choose</w:t>
+      </w:r>
+      <w:r>
+        <w:rPr>
+          <w:rFonts w:cstheme="minorHAnsi"/>
+          <w:sz w:val="24"/>
+          <w:szCs w:val="24"/>
+        </w:rPr>
+        <w:t xml:space="preserve"> </w:t>
+      </w:r>
+      <w:r>
+        <w:rPr>
+          <w:rFonts w:cstheme="minorHAnsi"/>
+          <w:sz w:val="24"/>
+          <w:szCs w:val="24"/>
+          <w:lang w:val="en-US"/>
+        </w:rPr>
+        <w:t>Crypto</w:t>
+      </w:r>
+      <w:r>
+        <w:rPr>
+          <w:rFonts w:cstheme="minorHAnsi"/>
+          <w:sz w:val="24"/>
+          <w:szCs w:val="24"/>
+        </w:rPr>
+        <w:t>”, στην οποία ο χρήστης καλείται να επιλέξει το κρυπτονόμισμα με το οποίο θα πραγματοποιήσει την συναλλαγή.</w:t>
+      </w:r>
+    </w:p>
+    <w:p>
+      <w:pPr>
+        <w:spacing w:after="0"/>
+        <w:ind w:firstLine="720"/>
+        <w:rPr>
+          <w:rFonts w:cstheme="minorHAnsi"/>
+          <w:sz w:val="24"/>
+          <w:szCs w:val="24"/>
+        </w:rPr>
+      </w:pPr>
+    </w:p>
+    <w:p>
+      <w:pPr>
+        <w:spacing w:after="0"/>
+        <w:rPr>
+          <w:rFonts w:cstheme="minorHAnsi"/>
+          <w:sz w:val="24"/>
+          <w:szCs w:val="24"/>
+        </w:rPr>
+      </w:pPr>
+      <w:r>
+        <w:rPr>
+          <w:rFonts w:cstheme="minorHAnsi"/>
+          <w:sz w:val="24"/>
+          <w:szCs w:val="24"/>
+        </w:rPr>
         <w:lastRenderedPageBreak/>
-        <w:t>2. Το σύστημα εμφανίζει την οθόνη “</w:t>
-      </w:r>
-      <w:r>
-        <w:rPr>
-          <w:rFonts w:cstheme="minorHAnsi"/>
-          <w:sz w:val="24"/>
-          <w:szCs w:val="24"/>
-          <w:lang w:val="en-US"/>
-        </w:rPr>
-        <w:t>Choose</w:t>
-      </w:r>
-      <w:r>
-        <w:rPr>
-          <w:rFonts w:cstheme="minorHAnsi"/>
-          <w:sz w:val="24"/>
-          <w:szCs w:val="24"/>
-        </w:rPr>
-        <w:t xml:space="preserve"> </w:t>
-      </w:r>
-      <w:r>
-        <w:rPr>
-          <w:rFonts w:cstheme="minorHAnsi"/>
-          <w:sz w:val="24"/>
-          <w:szCs w:val="24"/>
-          <w:lang w:val="en-US"/>
-        </w:rPr>
-        <w:t>Crypto</w:t>
-      </w:r>
-      <w:r>
-        <w:rPr>
-          <w:rFonts w:cstheme="minorHAnsi"/>
-          <w:sz w:val="24"/>
-          <w:szCs w:val="24"/>
-        </w:rPr>
-        <w:t>”, στην οποία ο χρήστης καλείται να επιλέξει το κρυπτονόμισμα με το οποίο θα πραγματοποιήσει την συναλλαγή.</w:t>
-      </w:r>
-    </w:p>
-    <w:p>
-      <w:pPr>
-        <w:spacing w:after="0"/>
-        <w:ind w:firstLine="720"/>
-        <w:rPr>
-          <w:rFonts w:cstheme="minorHAnsi"/>
-          <w:sz w:val="24"/>
-          <w:szCs w:val="24"/>
-        </w:rPr>
-      </w:pPr>
-    </w:p>
-    <w:p>
-      <w:pPr>
-        <w:spacing w:after="0"/>
-        <w:rPr>
-          <w:rFonts w:cstheme="minorHAnsi"/>
-          <w:sz w:val="24"/>
-          <w:szCs w:val="24"/>
-        </w:rPr>
-      </w:pPr>
-      <w:r>
-        <w:rPr>
-          <w:rFonts w:cstheme="minorHAnsi"/>
-          <w:sz w:val="24"/>
-          <w:szCs w:val="24"/>
-        </w:rPr>
         <w:t xml:space="preserve">3. Ο χρήστης επιλέγει το αντίστοιχο κρυπτονόμισμα. </w:t>
       </w:r>
     </w:p>
@@ -15971,6 +15946,7 @@
           <w:sz w:val="24"/>
           <w:szCs w:val="24"/>
         </w:rPr>
+        <w:lastRenderedPageBreak/>
         <w:t xml:space="preserve"> </w:t>
       </w:r>
     </w:p>
@@ -17008,6 +16984,7 @@
           <w:sz w:val="24"/>
           <w:szCs w:val="24"/>
         </w:rPr>
+        <w:lastRenderedPageBreak/>
         <w:t>4.α.7</w:t>
       </w:r>
       <w:r>
@@ -17601,7 +17578,14 @@
         <w:rPr>
           <w:rFonts w:cstheme="minorHAnsi"/>
         </w:rPr>
-        <w:t xml:space="preserve">, στην οποία απεικονίζεται το διαθέσιμο υπόλοιπο. Επιπλέον έχει την δυνατότητα αγοράς και πώλησης κρυπτονομισμάτων μέσω των αντίστοιχων πλήκτρων </w:t>
+        <w:t xml:space="preserve">, στην οποία απεικονίζεται το διαθέσιμο υπόλοιπο. Επιπλέον έχει την δυνατότητα αγοράς και </w:t>
+      </w:r>
+      <w:r>
+        <w:rPr>
+          <w:rFonts w:cstheme="minorHAnsi"/>
+        </w:rPr>
+        <w:lastRenderedPageBreak/>
+        <w:t xml:space="preserve">πώλησης κρυπτονομισμάτων μέσω των αντίστοιχων πλήκτρων </w:t>
       </w:r>
       <w:r>
         <w:rPr>
@@ -18281,69 +18265,69 @@
         <w:rPr>
           <w:rFonts w:cstheme="minorHAnsi"/>
         </w:rPr>
+        <w:t>4.</w:t>
+      </w:r>
+      <w:r>
+        <w:rPr>
+          <w:rFonts w:cstheme="minorHAnsi"/>
+        </w:rPr>
+        <w:t>α</w:t>
+      </w:r>
+      <w:r>
+        <w:rPr>
+          <w:rFonts w:cstheme="minorHAnsi"/>
+        </w:rPr>
+        <w:t>.4. Το σύστημα συνδυάζοντας τα παραπάνω δεδομένα με τις επενδυτικές συνήθειες του χρήστη, εμφανίζει στην οθόνη  “</w:t>
+      </w:r>
+      <w:r>
+        <w:rPr>
+          <w:rFonts w:cstheme="minorHAnsi"/>
+          <w:lang w:val="en-US"/>
+        </w:rPr>
+        <w:t>Invest</w:t>
+      </w:r>
+      <w:r>
+        <w:rPr>
+          <w:rFonts w:cstheme="minorHAnsi"/>
+        </w:rPr>
+        <w:t xml:space="preserve"> </w:t>
+      </w:r>
+      <w:r>
+        <w:rPr>
+          <w:rFonts w:cstheme="minorHAnsi"/>
+          <w:lang w:val="en-US"/>
+        </w:rPr>
+        <w:t>Recommendations</w:t>
+      </w:r>
+      <w:r>
+        <w:rPr>
+          <w:rFonts w:cstheme="minorHAnsi"/>
+        </w:rPr>
+        <w:t>” τις αντίστοιχες προτάσεις.</w:t>
+      </w:r>
+    </w:p>
+    <w:p>
+      <w:pPr>
+        <w:pStyle w:val="a6"/>
+        <w:ind w:left="0"/>
+        <w:rPr>
+          <w:rFonts w:cstheme="minorHAnsi"/>
+        </w:rPr>
+      </w:pPr>
+    </w:p>
+    <w:p>
+      <w:pPr>
+        <w:pStyle w:val="a6"/>
+        <w:ind w:left="0"/>
+        <w:rPr>
+          <w:rFonts w:cstheme="minorHAnsi"/>
+        </w:rPr>
+      </w:pPr>
+      <w:r>
+        <w:rPr>
+          <w:rFonts w:cstheme="minorHAnsi"/>
+        </w:rPr>
         <w:lastRenderedPageBreak/>
-        <w:t>4.</w:t>
-      </w:r>
-      <w:r>
-        <w:rPr>
-          <w:rFonts w:cstheme="minorHAnsi"/>
-        </w:rPr>
-        <w:t>α</w:t>
-      </w:r>
-      <w:r>
-        <w:rPr>
-          <w:rFonts w:cstheme="minorHAnsi"/>
-        </w:rPr>
-        <w:t>.4. Το σύστημα συνδυάζοντας τα παραπάνω δεδομένα με τις επενδυτικές συνήθειες του χρήστη, εμφανίζει στην οθόνη  “</w:t>
-      </w:r>
-      <w:r>
-        <w:rPr>
-          <w:rFonts w:cstheme="minorHAnsi"/>
-          <w:lang w:val="en-US"/>
-        </w:rPr>
-        <w:t>Invest</w:t>
-      </w:r>
-      <w:r>
-        <w:rPr>
-          <w:rFonts w:cstheme="minorHAnsi"/>
-        </w:rPr>
-        <w:t xml:space="preserve"> </w:t>
-      </w:r>
-      <w:r>
-        <w:rPr>
-          <w:rFonts w:cstheme="minorHAnsi"/>
-          <w:lang w:val="en-US"/>
-        </w:rPr>
-        <w:t>Recommendations</w:t>
-      </w:r>
-      <w:r>
-        <w:rPr>
-          <w:rFonts w:cstheme="minorHAnsi"/>
-        </w:rPr>
-        <w:t>” τις αντίστοιχες προτάσεις.</w:t>
-      </w:r>
-    </w:p>
-    <w:p>
-      <w:pPr>
-        <w:pStyle w:val="a6"/>
-        <w:ind w:left="0"/>
-        <w:rPr>
-          <w:rFonts w:cstheme="minorHAnsi"/>
-        </w:rPr>
-      </w:pPr>
-    </w:p>
-    <w:p>
-      <w:pPr>
-        <w:pStyle w:val="a6"/>
-        <w:ind w:left="0"/>
-        <w:rPr>
-          <w:rFonts w:cstheme="minorHAnsi"/>
-        </w:rPr>
-      </w:pPr>
-      <w:r>
-        <w:rPr>
-          <w:rFonts w:cstheme="minorHAnsi"/>
-        </w:rPr>
         <w:t>4.</w:t>
       </w:r>
       <w:r>
@@ -19051,6 +19035,7 @@
         <w:rPr>
           <w:rFonts w:cstheme="minorHAnsi"/>
         </w:rPr>
+        <w:lastRenderedPageBreak/>
         <w:t xml:space="preserve">Ο χρήστης επιλέγει να ενεργοποιήσει την </w:t>
       </w:r>
       <w:r>
@@ -19770,64 +19755,64 @@
           <w:szCs w:val="24"/>
           <w:u w:val="single"/>
         </w:rPr>
+        <w:t>Εναλλακτική ροή 1</w:t>
+      </w:r>
+      <w:r>
+        <w:rPr>
+          <w:rFonts w:cstheme="minorHAnsi"/>
+          <w:b/>
+          <w:bCs/>
+          <w:color w:val="0070C0"/>
+          <w:sz w:val="24"/>
+          <w:szCs w:val="24"/>
+          <w:u w:val="single"/>
+        </w:rPr>
+        <w:t>:</w:t>
+      </w:r>
+      <w:r>
+        <w:rPr>
+          <w:rFonts w:cstheme="minorHAnsi"/>
+          <w:b/>
+          <w:bCs/>
+          <w:color w:val="0070C0"/>
+          <w:sz w:val="24"/>
+          <w:szCs w:val="24"/>
+          <w:u w:val="single"/>
+        </w:rPr>
+        <w:t xml:space="preserve"> “Ακύρωση αναβάθμισης”</w:t>
+      </w:r>
+    </w:p>
+    <w:p>
+      <w:pPr>
+        <w:spacing w:after="0"/>
+        <w:ind w:firstLine="142"/>
+        <w:rPr>
+          <w:rFonts w:cstheme="minorHAnsi"/>
+          <w:b/>
+          <w:bCs/>
+          <w:color w:val="0070C0"/>
+          <w:sz w:val="24"/>
+          <w:szCs w:val="24"/>
+          <w:u w:val="single"/>
+        </w:rPr>
+      </w:pPr>
+    </w:p>
+    <w:p>
+      <w:pPr>
+        <w:spacing w:after="0"/>
+        <w:rPr>
+          <w:rFonts w:cstheme="minorHAnsi"/>
+          <w:sz w:val="24"/>
+          <w:szCs w:val="24"/>
+        </w:rPr>
+      </w:pPr>
+      <w:r>
+        <w:rPr>
+          <w:rFonts w:cstheme="minorHAnsi"/>
+          <w:sz w:val="24"/>
+          <w:szCs w:val="24"/>
+        </w:rPr>
         <w:lastRenderedPageBreak/>
-        <w:t>Εναλλακτική ροή 1</w:t>
-      </w:r>
-      <w:r>
-        <w:rPr>
-          <w:rFonts w:cstheme="minorHAnsi"/>
-          <w:b/>
-          <w:bCs/>
-          <w:color w:val="0070C0"/>
-          <w:sz w:val="24"/>
-          <w:szCs w:val="24"/>
-          <w:u w:val="single"/>
-        </w:rPr>
-        <w:t>:</w:t>
-      </w:r>
-      <w:r>
-        <w:rPr>
-          <w:rFonts w:cstheme="minorHAnsi"/>
-          <w:b/>
-          <w:bCs/>
-          <w:color w:val="0070C0"/>
-          <w:sz w:val="24"/>
-          <w:szCs w:val="24"/>
-          <w:u w:val="single"/>
-        </w:rPr>
-        <w:t xml:space="preserve"> “Ακύρωση αναβάθμισης”</w:t>
-      </w:r>
-    </w:p>
-    <w:p>
-      <w:pPr>
-        <w:spacing w:after="0"/>
-        <w:ind w:firstLine="142"/>
-        <w:rPr>
-          <w:rFonts w:cstheme="minorHAnsi"/>
-          <w:b/>
-          <w:bCs/>
-          <w:color w:val="0070C0"/>
-          <w:sz w:val="24"/>
-          <w:szCs w:val="24"/>
-          <w:u w:val="single"/>
-        </w:rPr>
-      </w:pPr>
-    </w:p>
-    <w:p>
-      <w:pPr>
-        <w:spacing w:after="0"/>
-        <w:rPr>
-          <w:rFonts w:cstheme="minorHAnsi"/>
-          <w:sz w:val="24"/>
-          <w:szCs w:val="24"/>
-        </w:rPr>
-      </w:pPr>
-      <w:r>
-        <w:rPr>
-          <w:rFonts w:cstheme="minorHAnsi"/>
-          <w:sz w:val="24"/>
-          <w:szCs w:val="24"/>
-        </w:rPr>
         <w:t xml:space="preserve">3.α.1. Ο χρήστης εξετάζοντας τα προνόμια αναβάθμισης σε </w:t>
       </w:r>
       <w:r>
@@ -21053,6 +21038,7 @@
           <w:szCs w:val="24"/>
           <w:u w:val="single"/>
         </w:rPr>
+        <w:lastRenderedPageBreak/>
         <w:t>Βασική ροή:</w:t>
       </w:r>
     </w:p>
@@ -21784,10 +21770,376 @@
           <w:szCs w:val="24"/>
           <w:u w:val="single"/>
         </w:rPr>
+        <w:t>Εναλλακτική ροή 1</w:t>
+      </w:r>
+      <w:r>
+        <w:rPr>
+          <w:rFonts w:cstheme="minorHAnsi"/>
+          <w:b/>
+          <w:bCs/>
+          <w:color w:val="0070C0"/>
+          <w:sz w:val="24"/>
+          <w:szCs w:val="24"/>
+          <w:u w:val="single"/>
+        </w:rPr>
+        <w:t>:</w:t>
+      </w:r>
+      <w:r>
+        <w:rPr>
+          <w:rFonts w:cstheme="minorHAnsi"/>
+          <w:b/>
+          <w:bCs/>
+          <w:color w:val="0070C0"/>
+          <w:sz w:val="24"/>
+          <w:szCs w:val="24"/>
+          <w:u w:val="single"/>
+        </w:rPr>
+        <w:t xml:space="preserve"> “</w:t>
+      </w:r>
+      <w:r>
+        <w:rPr>
+          <w:rFonts w:cstheme="minorHAnsi"/>
+          <w:b/>
+          <w:bCs/>
+          <w:color w:val="0070C0"/>
+          <w:sz w:val="24"/>
+          <w:szCs w:val="24"/>
+          <w:u w:val="single"/>
+          <w:lang w:val="en-US"/>
+        </w:rPr>
+        <w:t>Group</w:t>
+      </w:r>
+      <w:r>
+        <w:rPr>
+          <w:rFonts w:cstheme="minorHAnsi"/>
+          <w:b/>
+          <w:bCs/>
+          <w:color w:val="0070C0"/>
+          <w:sz w:val="24"/>
+          <w:szCs w:val="24"/>
+          <w:u w:val="single"/>
+        </w:rPr>
+        <w:t xml:space="preserve"> </w:t>
+      </w:r>
+      <w:r>
+        <w:rPr>
+          <w:rFonts w:cstheme="minorHAnsi"/>
+          <w:b/>
+          <w:bCs/>
+          <w:color w:val="0070C0"/>
+          <w:sz w:val="24"/>
+          <w:szCs w:val="24"/>
+          <w:u w:val="single"/>
+          <w:lang w:val="en-US"/>
+        </w:rPr>
+        <w:t>Vault</w:t>
+      </w:r>
+      <w:r>
+        <w:rPr>
+          <w:rFonts w:cstheme="minorHAnsi"/>
+          <w:b/>
+          <w:bCs/>
+          <w:color w:val="0070C0"/>
+          <w:sz w:val="24"/>
+          <w:szCs w:val="24"/>
+          <w:u w:val="single"/>
+        </w:rPr>
+        <w:t xml:space="preserve"> από επαφές”</w:t>
+      </w:r>
+    </w:p>
+    <w:p>
+      <w:pPr>
+        <w:spacing w:after="0"/>
+        <w:rPr>
+          <w:rFonts w:cstheme="minorHAnsi"/>
+          <w:sz w:val="24"/>
+          <w:szCs w:val="24"/>
+        </w:rPr>
+      </w:pPr>
+    </w:p>
+    <w:p>
+      <w:pPr>
+        <w:spacing w:after="0"/>
+        <w:ind w:firstLine="11"/>
+        <w:rPr>
+          <w:rFonts w:cstheme="minorHAnsi"/>
+          <w:sz w:val="24"/>
+          <w:szCs w:val="24"/>
+        </w:rPr>
+      </w:pPr>
+      <w:r>
+        <w:rPr>
+          <w:rFonts w:cstheme="minorHAnsi"/>
+          <w:sz w:val="24"/>
+          <w:szCs w:val="24"/>
+        </w:rPr>
         <w:lastRenderedPageBreak/>
-        <w:t>Εναλλακτική ροή 1</w:t>
-      </w:r>
-      <w:r>
+        <w:t xml:space="preserve">3.α.1. Ο χρήστης δημιουργεί ομαδικό </w:t>
+      </w:r>
+      <w:r>
+        <w:rPr>
+          <w:rFonts w:cstheme="minorHAnsi"/>
+          <w:sz w:val="24"/>
+          <w:szCs w:val="24"/>
+          <w:lang w:val="en-US"/>
+        </w:rPr>
+        <w:t>Vault</w:t>
+      </w:r>
+      <w:r>
+        <w:rPr>
+          <w:rFonts w:cstheme="minorHAnsi"/>
+          <w:sz w:val="24"/>
+          <w:szCs w:val="24"/>
+        </w:rPr>
+        <w:t>, πατώντας στην αντίστοιχη καρτέλα “</w:t>
+      </w:r>
+      <w:r>
+        <w:rPr>
+          <w:rFonts w:cstheme="minorHAnsi"/>
+          <w:sz w:val="24"/>
+          <w:szCs w:val="24"/>
+          <w:lang w:val="en-US"/>
+        </w:rPr>
+        <w:t>Group</w:t>
+      </w:r>
+      <w:r>
+        <w:rPr>
+          <w:rFonts w:cstheme="minorHAnsi"/>
+          <w:sz w:val="24"/>
+          <w:szCs w:val="24"/>
+        </w:rPr>
+        <w:t xml:space="preserve"> </w:t>
+      </w:r>
+      <w:r>
+        <w:rPr>
+          <w:rFonts w:cstheme="minorHAnsi"/>
+          <w:sz w:val="24"/>
+          <w:szCs w:val="24"/>
+          <w:lang w:val="en-US"/>
+        </w:rPr>
+        <w:t>Vault</w:t>
+      </w:r>
+      <w:r>
+        <w:rPr>
+          <w:rFonts w:cstheme="minorHAnsi"/>
+          <w:sz w:val="24"/>
+          <w:szCs w:val="24"/>
+        </w:rPr>
+        <w:t>”.</w:t>
+      </w:r>
+    </w:p>
+    <w:p>
+      <w:pPr>
+        <w:spacing w:after="0"/>
+        <w:ind w:firstLine="11"/>
+        <w:rPr>
+          <w:rFonts w:cstheme="minorHAnsi"/>
+          <w:sz w:val="24"/>
+          <w:szCs w:val="24"/>
+        </w:rPr>
+      </w:pPr>
+    </w:p>
+    <w:p>
+      <w:pPr>
+        <w:spacing w:after="0"/>
+        <w:ind w:firstLine="11"/>
+        <w:rPr>
+          <w:rFonts w:cstheme="minorHAnsi"/>
+          <w:sz w:val="24"/>
+          <w:szCs w:val="24"/>
+        </w:rPr>
+      </w:pPr>
+      <w:r>
+        <w:rPr>
+          <w:rFonts w:cstheme="minorHAnsi"/>
+          <w:sz w:val="24"/>
+          <w:szCs w:val="24"/>
+        </w:rPr>
+        <w:t>3.α.2. Το σύστημα εμφανίζει την οθόνη “</w:t>
+      </w:r>
+      <w:r>
+        <w:rPr>
+          <w:rFonts w:cstheme="minorHAnsi"/>
+          <w:sz w:val="24"/>
+          <w:szCs w:val="24"/>
+          <w:lang w:val="en-US"/>
+        </w:rPr>
+        <w:t>Select</w:t>
+      </w:r>
+      <w:r>
+        <w:rPr>
+          <w:rFonts w:cstheme="minorHAnsi"/>
+          <w:sz w:val="24"/>
+          <w:szCs w:val="24"/>
+        </w:rPr>
+        <w:t xml:space="preserve"> </w:t>
+      </w:r>
+      <w:r>
+        <w:rPr>
+          <w:rFonts w:cstheme="minorHAnsi"/>
+          <w:sz w:val="24"/>
+          <w:szCs w:val="24"/>
+          <w:lang w:val="en-US"/>
+        </w:rPr>
+        <w:t>Members</w:t>
+      </w:r>
+      <w:r>
+        <w:rPr>
+          <w:rFonts w:cstheme="minorHAnsi"/>
+          <w:sz w:val="24"/>
+          <w:szCs w:val="24"/>
+        </w:rPr>
+        <w:t xml:space="preserve">”, συγχρονίζεται με τις επαφές του χρήστη και εμφανίζει </w:t>
+      </w:r>
+      <w:r>
+        <w:rPr>
+          <w:rFonts w:cstheme="minorHAnsi"/>
+          <w:sz w:val="24"/>
+          <w:szCs w:val="24"/>
+          <w:lang w:val="en-US"/>
+        </w:rPr>
+        <w:t>Checkboxes</w:t>
+      </w:r>
+      <w:r>
+        <w:rPr>
+          <w:rFonts w:cstheme="minorHAnsi"/>
+          <w:sz w:val="24"/>
+          <w:szCs w:val="24"/>
+        </w:rPr>
+        <w:t xml:space="preserve"> χρηστών, τους οποίους μπορεί να επιλέξει για την δημιουργία “</w:t>
+      </w:r>
+      <w:r>
+        <w:rPr>
+          <w:rFonts w:cstheme="minorHAnsi"/>
+          <w:sz w:val="24"/>
+          <w:szCs w:val="24"/>
+          <w:lang w:val="en-US"/>
+        </w:rPr>
+        <w:t>Group</w:t>
+      </w:r>
+      <w:r>
+        <w:rPr>
+          <w:rFonts w:cstheme="minorHAnsi"/>
+          <w:sz w:val="24"/>
+          <w:szCs w:val="24"/>
+        </w:rPr>
+        <w:t xml:space="preserve"> </w:t>
+      </w:r>
+      <w:r>
+        <w:rPr>
+          <w:rFonts w:cstheme="minorHAnsi"/>
+          <w:sz w:val="24"/>
+          <w:szCs w:val="24"/>
+          <w:lang w:val="en-US"/>
+        </w:rPr>
+        <w:t>Vault</w:t>
+      </w:r>
+      <w:r>
+        <w:rPr>
+          <w:rFonts w:cstheme="minorHAnsi"/>
+          <w:sz w:val="24"/>
+          <w:szCs w:val="24"/>
+        </w:rPr>
+        <w:t xml:space="preserve">” </w:t>
+      </w:r>
+    </w:p>
+    <w:p>
+      <w:pPr>
+        <w:spacing w:after="0"/>
+        <w:ind w:firstLine="11"/>
+        <w:rPr>
+          <w:rFonts w:cstheme="minorHAnsi"/>
+          <w:sz w:val="24"/>
+          <w:szCs w:val="24"/>
+        </w:rPr>
+      </w:pPr>
+    </w:p>
+    <w:p>
+      <w:pPr>
+        <w:spacing w:after="0"/>
+        <w:ind w:firstLine="11"/>
+        <w:rPr>
+          <w:rFonts w:cstheme="minorHAnsi"/>
+          <w:sz w:val="24"/>
+          <w:szCs w:val="24"/>
+        </w:rPr>
+      </w:pPr>
+      <w:r>
+        <w:rPr>
+          <w:rFonts w:cstheme="minorHAnsi"/>
+          <w:sz w:val="24"/>
+          <w:szCs w:val="24"/>
+        </w:rPr>
+        <w:t xml:space="preserve">3.α.3. Ο χρήστης επιλέγει τα μέλη τα οποία επιθυμεί, επιλέγοντας το αντίστοιχο </w:t>
+      </w:r>
+      <w:r>
+        <w:rPr>
+          <w:rFonts w:cstheme="minorHAnsi"/>
+          <w:sz w:val="24"/>
+          <w:szCs w:val="24"/>
+          <w:lang w:val="en-US"/>
+        </w:rPr>
+        <w:t>Checkbox</w:t>
+      </w:r>
+      <w:r>
+        <w:rPr>
+          <w:rFonts w:cstheme="minorHAnsi"/>
+          <w:sz w:val="24"/>
+          <w:szCs w:val="24"/>
+        </w:rPr>
+        <w:t xml:space="preserve"> και ολοκληρώνει την διαδικασία, πατώντας το πλήκτρο “</w:t>
+      </w:r>
+      <w:r>
+        <w:rPr>
+          <w:rFonts w:cstheme="minorHAnsi"/>
+          <w:sz w:val="24"/>
+          <w:szCs w:val="24"/>
+          <w:lang w:val="en-US"/>
+        </w:rPr>
+        <w:t>Invite</w:t>
+      </w:r>
+      <w:r>
+        <w:rPr>
+          <w:rFonts w:cstheme="minorHAnsi"/>
+          <w:sz w:val="24"/>
+          <w:szCs w:val="24"/>
+        </w:rPr>
+        <w:t>”.</w:t>
+      </w:r>
+    </w:p>
+    <w:p>
+      <w:pPr>
+        <w:spacing w:after="0"/>
+        <w:ind w:firstLine="11"/>
+        <w:rPr>
+          <w:rFonts w:cstheme="minorHAnsi"/>
+          <w:sz w:val="24"/>
+          <w:szCs w:val="24"/>
+        </w:rPr>
+      </w:pPr>
+    </w:p>
+    <w:p>
+      <w:pPr>
+        <w:spacing w:after="0"/>
+        <w:ind w:firstLine="11"/>
+        <w:rPr>
+          <w:rFonts w:cstheme="minorHAnsi"/>
+          <w:sz w:val="24"/>
+          <w:szCs w:val="24"/>
+        </w:rPr>
+      </w:pPr>
+      <w:r>
+        <w:rPr>
+          <w:rFonts w:cstheme="minorHAnsi"/>
+          <w:sz w:val="24"/>
+          <w:szCs w:val="24"/>
+        </w:rPr>
+        <w:t>3.α.4. Η περίπτωση χρήσης συνεχίζεται από το βήμα 4 της βασικής ροής.</w:t>
+      </w:r>
+    </w:p>
+    <w:p>
+      <w:pPr>
+        <w:spacing w:after="0"/>
         <w:rPr>
           <w:rFonts w:cstheme="minorHAnsi"/>
           <w:b/>
@@ -21797,6 +22149,85 @@
           <w:szCs w:val="24"/>
           <w:u w:val="single"/>
         </w:rPr>
+      </w:pPr>
+    </w:p>
+    <w:p>
+      <w:pPr>
+        <w:spacing w:after="0"/>
+        <w:rPr>
+          <w:rFonts w:cstheme="minorHAnsi"/>
+          <w:b/>
+          <w:bCs/>
+          <w:color w:val="0070C0"/>
+          <w:sz w:val="24"/>
+          <w:szCs w:val="24"/>
+          <w:u w:val="single"/>
+        </w:rPr>
+      </w:pPr>
+    </w:p>
+    <w:p>
+      <w:pPr>
+        <w:spacing w:after="0"/>
+        <w:rPr>
+          <w:rFonts w:cstheme="minorHAnsi"/>
+          <w:b/>
+          <w:bCs/>
+          <w:color w:val="0070C0"/>
+          <w:sz w:val="24"/>
+          <w:szCs w:val="24"/>
+          <w:u w:val="single"/>
+        </w:rPr>
+      </w:pPr>
+    </w:p>
+    <w:p>
+      <w:pPr>
+        <w:spacing w:after="0"/>
+        <w:rPr>
+          <w:rFonts w:cstheme="minorHAnsi"/>
+          <w:b/>
+          <w:bCs/>
+          <w:color w:val="0070C0"/>
+          <w:sz w:val="24"/>
+          <w:szCs w:val="24"/>
+          <w:u w:val="single"/>
+        </w:rPr>
+      </w:pPr>
+    </w:p>
+    <w:p>
+      <w:pPr>
+        <w:spacing w:after="0"/>
+        <w:rPr>
+          <w:rFonts w:cstheme="minorHAnsi"/>
+          <w:b/>
+          <w:bCs/>
+          <w:color w:val="0070C0"/>
+          <w:sz w:val="24"/>
+          <w:szCs w:val="24"/>
+          <w:u w:val="single"/>
+        </w:rPr>
+      </w:pPr>
+      <w:r>
+        <w:rPr>
+          <w:rFonts w:cstheme="minorHAnsi"/>
+          <w:b/>
+          <w:bCs/>
+          <w:color w:val="0070C0"/>
+          <w:sz w:val="24"/>
+          <w:szCs w:val="24"/>
+          <w:u w:val="single"/>
+        </w:rPr>
+        <w:t>Εναλλακτική ροή 2</w:t>
+      </w:r>
+      <w:r>
+        <w:rPr>
+          <w:rFonts w:cstheme="minorHAnsi"/>
+          <w:b/>
+          <w:bCs/>
+          <w:color w:val="0070C0"/>
+          <w:sz w:val="24"/>
+          <w:szCs w:val="24"/>
+          <w:u w:val="single"/>
+        </w:rPr>
         <w:t>:</w:t>
       </w:r>
       <w:r>
@@ -21809,7 +22240,7 @@
           <w:szCs w:val="24"/>
           <w:u w:val="single"/>
         </w:rPr>
-        <w:t xml:space="preserve"> “</w:t>
+        <w:t xml:space="preserve"> “ </w:t>
       </w:r>
       <w:r>
         <w:rPr>
@@ -21859,7 +22290,7 @@
           <w:szCs w:val="24"/>
           <w:u w:val="single"/>
         </w:rPr>
-        <w:t xml:space="preserve"> από επαφές”</w:t>
+        <w:t xml:space="preserve"> – προσθήκη νέου μέλους”</w:t>
       </w:r>
     </w:p>
     <w:p>
@@ -21888,7 +22319,7 @@
           <w:sz w:val="24"/>
           <w:szCs w:val="24"/>
         </w:rPr>
-        <w:t xml:space="preserve">3.α.1. Ο χρήστης δημιουργεί ομαδικό </w:t>
+        <w:t xml:space="preserve">3.β.1. Ο χρήστης δημιουργεί ομαδικό </w:t>
       </w:r>
       <w:r>
         <w:rPr>
@@ -21969,7 +22400,7 @@
           <w:sz w:val="24"/>
           <w:szCs w:val="24"/>
         </w:rPr>
-        <w:t>3.α.2. Το σύστημα εμφανίζει την οθόνη “</w:t>
+        <w:t>3.β.2. Το σύστημα εμφανίζει την οθόνη “</w:t>
       </w:r>
       <w:r>
         <w:rPr>
@@ -22054,7 +22485,41 @@
           <w:sz w:val="24"/>
           <w:szCs w:val="24"/>
         </w:rPr>
-        <w:t xml:space="preserve">” </w:t>
+        <w:t xml:space="preserve">” . Ωστόσο, ο χρήστης θέλει να προσθέσει ένα μέλος το οποίο δεν βρίσκεται στις επαφές του, με αποτέλεσμα να πατάει το </w:t>
+      </w:r>
+      <w:r>
+        <w:rPr>
+          <w:rFonts w:cstheme="minorHAnsi"/>
+          <w:sz w:val="24"/>
+          <w:szCs w:val="24"/>
+          <w:lang w:val="en-US"/>
+        </w:rPr>
+        <w:t>Plus</w:t>
+      </w:r>
+      <w:r>
+        <w:rPr>
+          <w:rFonts w:cstheme="minorHAnsi"/>
+          <w:sz w:val="24"/>
+          <w:szCs w:val="24"/>
+        </w:rPr>
+        <w:t xml:space="preserve"> </w:t>
+      </w:r>
+      <w:r>
+        <w:rPr>
+          <w:rFonts w:cstheme="minorHAnsi"/>
+          <w:sz w:val="24"/>
+          <w:szCs w:val="24"/>
+          <w:lang w:val="en-US"/>
+        </w:rPr>
+        <w:t>Button</w:t>
+      </w:r>
+      <w:r>
+        <w:rPr>
+          <w:rFonts w:cstheme="minorHAnsi"/>
+          <w:sz w:val="24"/>
+          <w:szCs w:val="24"/>
+        </w:rPr>
+        <w:t xml:space="preserve"> (+) που βρίσκεται στο πάνω δεξί μέρος της οθόνης.</w:t>
       </w:r>
     </w:p>
     <w:p>
@@ -22084,33 +22549,148 @@
           <w:sz w:val="24"/>
           <w:szCs w:val="24"/>
         </w:rPr>
-        <w:t xml:space="preserve">3.α.3. Ο χρήστης επιλέγει τα μέλη τα οποία επιθυμεί, επιλέγοντας το αντίστοιχο </w:t>
-      </w:r>
-      <w:r>
-        <w:rPr>
-          <w:rFonts w:cstheme="minorHAnsi"/>
-          <w:sz w:val="24"/>
-          <w:szCs w:val="24"/>
-          <w:lang w:val="en-US"/>
-        </w:rPr>
-        <w:t>Checkbox</w:t>
-      </w:r>
-      <w:r>
-        <w:rPr>
-          <w:rFonts w:cstheme="minorHAnsi"/>
-          <w:sz w:val="24"/>
-          <w:szCs w:val="24"/>
-        </w:rPr>
-        <w:t xml:space="preserve"> και ολοκληρώνει την διαδικασία, πατώντας το πλήκτρο “</w:t>
-      </w:r>
-      <w:r>
-        <w:rPr>
-          <w:rFonts w:cstheme="minorHAnsi"/>
-          <w:sz w:val="24"/>
-          <w:szCs w:val="24"/>
-          <w:lang w:val="en-US"/>
-        </w:rPr>
-        <w:t>Invite</w:t>
+        <w:t>3.β.3. Το σύστημα εμφανίζει την οθόνη “</w:t>
+      </w:r>
+      <w:r>
+        <w:rPr>
+          <w:rFonts w:cstheme="minorHAnsi"/>
+          <w:sz w:val="24"/>
+          <w:szCs w:val="24"/>
+          <w:lang w:val="en-US"/>
+        </w:rPr>
+        <w:t>Add</w:t>
+      </w:r>
+      <w:r>
+        <w:rPr>
+          <w:rFonts w:cstheme="minorHAnsi"/>
+          <w:sz w:val="24"/>
+          <w:szCs w:val="24"/>
+        </w:rPr>
+        <w:t xml:space="preserve"> </w:t>
+      </w:r>
+      <w:r>
+        <w:rPr>
+          <w:rFonts w:cstheme="minorHAnsi"/>
+          <w:sz w:val="24"/>
+          <w:szCs w:val="24"/>
+          <w:lang w:val="en-US"/>
+        </w:rPr>
+        <w:t>a</w:t>
+      </w:r>
+      <w:r>
+        <w:rPr>
+          <w:rFonts w:cstheme="minorHAnsi"/>
+          <w:sz w:val="24"/>
+          <w:szCs w:val="24"/>
+        </w:rPr>
+        <w:t xml:space="preserve"> </w:t>
+      </w:r>
+      <w:r>
+        <w:rPr>
+          <w:rFonts w:cstheme="minorHAnsi"/>
+          <w:sz w:val="24"/>
+          <w:szCs w:val="24"/>
+          <w:lang w:val="en-US"/>
+        </w:rPr>
+        <w:t>new</w:t>
+      </w:r>
+      <w:r>
+        <w:rPr>
+          <w:rFonts w:cstheme="minorHAnsi"/>
+          <w:sz w:val="24"/>
+          <w:szCs w:val="24"/>
+        </w:rPr>
+        <w:t xml:space="preserve"> </w:t>
+      </w:r>
+      <w:r>
+        <w:rPr>
+          <w:rFonts w:cstheme="minorHAnsi"/>
+          <w:sz w:val="24"/>
+          <w:szCs w:val="24"/>
+          <w:lang w:val="en-US"/>
+        </w:rPr>
+        <w:t>contact</w:t>
+      </w:r>
+      <w:r>
+        <w:rPr>
+          <w:rFonts w:cstheme="minorHAnsi"/>
+          <w:sz w:val="24"/>
+          <w:szCs w:val="24"/>
+        </w:rPr>
+        <w:t>”, η οποία περιέχει πεδία συμπλήρωσης ονόματος (</w:t>
+      </w:r>
+      <w:r>
+        <w:rPr>
+          <w:rFonts w:cstheme="minorHAnsi"/>
+          <w:sz w:val="24"/>
+          <w:szCs w:val="24"/>
+          <w:lang w:val="en-US"/>
+        </w:rPr>
+        <w:t>Username</w:t>
+      </w:r>
+      <w:r>
+        <w:rPr>
+          <w:rFonts w:cstheme="minorHAnsi"/>
+          <w:sz w:val="24"/>
+          <w:szCs w:val="24"/>
+        </w:rPr>
+        <w:t xml:space="preserve">) και </w:t>
+      </w:r>
+      <w:r>
+        <w:rPr>
+          <w:rFonts w:cstheme="minorHAnsi"/>
+          <w:sz w:val="24"/>
+          <w:szCs w:val="24"/>
+          <w:lang w:val="en-US"/>
+        </w:rPr>
+        <w:t>Iban</w:t>
+      </w:r>
+      <w:r>
+        <w:rPr>
+          <w:rFonts w:cstheme="minorHAnsi"/>
+          <w:sz w:val="24"/>
+          <w:szCs w:val="24"/>
+        </w:rPr>
+        <w:t xml:space="preserve"> τραπεζικού λογαριασμού.</w:t>
+      </w:r>
+    </w:p>
+    <w:p>
+      <w:pPr>
+        <w:spacing w:after="0"/>
+        <w:ind w:firstLine="11"/>
+        <w:rPr>
+          <w:rFonts w:cstheme="minorHAnsi"/>
+          <w:sz w:val="24"/>
+          <w:szCs w:val="24"/>
+        </w:rPr>
+      </w:pPr>
+    </w:p>
+    <w:p>
+      <w:pPr>
+        <w:spacing w:after="0"/>
+        <w:ind w:firstLine="11"/>
+        <w:rPr>
+          <w:rFonts w:cstheme="minorHAnsi"/>
+          <w:sz w:val="24"/>
+          <w:szCs w:val="24"/>
+        </w:rPr>
+      </w:pPr>
+      <w:r>
+        <w:rPr>
+          <w:rFonts w:cstheme="minorHAnsi"/>
+          <w:sz w:val="24"/>
+          <w:szCs w:val="24"/>
+        </w:rPr>
+        <w:t>3.β.4. Ο χρήστης ολοκληρώνει την προσθήκη νέου μέλους πατώντας το πλήκτρο “</w:t>
+      </w:r>
+      <w:r>
+        <w:rPr>
+          <w:rFonts w:cstheme="minorHAnsi"/>
+          <w:sz w:val="24"/>
+          <w:szCs w:val="24"/>
+          <w:lang w:val="en-US"/>
+        </w:rPr>
+        <w:t>Add</w:t>
       </w:r>
       <w:r>
         <w:rPr>
@@ -22148,8 +22728,18 @@
           <w:sz w:val="24"/>
           <w:szCs w:val="24"/>
         </w:rPr>
-        <w:t>3.α.4. Η περίπτωση χρήσης συνεχίζεται από το βήμα 4 της βασικής ροής.</w:t>
-      </w:r>
+        <w:t>3.β.5 Η περίπτωση χρήσης συνεχίζεται από το βήμα 3 της βασικής ροής.</w:t>
+      </w:r>
+    </w:p>
+    <w:p>
+      <w:pPr>
+        <w:spacing w:after="0"/>
+        <w:rPr>
+          <w:rFonts w:cstheme="minorHAnsi"/>
+          <w:sz w:val="24"/>
+          <w:szCs w:val="24"/>
+        </w:rPr>
+      </w:pPr>
     </w:p>
     <w:p>
       <w:pPr>
@@ -22192,10 +22782,7 @@
           <w:u w:val="single"/>
         </w:rPr>
       </w:pPr>
-    </w:p>
-    <w:p>
-      <w:pPr>
-        <w:spacing w:after="0"/>
+      <w:r>
         <w:rPr>
           <w:rFonts w:cstheme="minorHAnsi"/>
           <w:b/>
@@ -22205,11 +22792,9 @@
           <w:szCs w:val="24"/>
           <w:u w:val="single"/>
         </w:rPr>
-      </w:pPr>
-    </w:p>
-    <w:p>
-      <w:pPr>
-        <w:spacing w:after="0"/>
+        <w:t>Εναλλακτική ροή 3</w:t>
+      </w:r>
+      <w:r>
         <w:rPr>
           <w:rFonts w:cstheme="minorHAnsi"/>
           <w:b/>
@@ -22219,7 +22804,8 @@
           <w:szCs w:val="24"/>
           <w:u w:val="single"/>
         </w:rPr>
-      </w:pPr>
+        <w:t>:</w:t>
+      </w:r>
       <w:r>
         <w:rPr>
           <w:rFonts w:cstheme="minorHAnsi"/>
@@ -22230,7 +22816,7 @@
           <w:szCs w:val="24"/>
           <w:u w:val="single"/>
         </w:rPr>
-        <w:t>Εναλλακτική ροή 2</w:t>
+        <w:t xml:space="preserve"> “ Αλλαγή Ρυθμίσεων </w:t>
       </w:r>
       <w:r>
         <w:rPr>
@@ -22241,8 +22827,9 @@
           <w:sz w:val="24"/>
           <w:szCs w:val="24"/>
           <w:u w:val="single"/>
-        </w:rPr>
-        <w:t>:</w:t>
+          <w:lang w:val="en-US"/>
+        </w:rPr>
+        <w:t>Vault</w:t>
       </w:r>
       <w:r>
         <w:rPr>
@@ -22254,57 +22841,7 @@
           <w:szCs w:val="24"/>
           <w:u w:val="single"/>
         </w:rPr>
-        <w:t xml:space="preserve"> “ </w:t>
-      </w:r>
-      <w:r>
-        <w:rPr>
-          <w:rFonts w:cstheme="minorHAnsi"/>
-          <w:b/>
-          <w:bCs/>
-          <w:color w:val="0070C0"/>
-          <w:sz w:val="24"/>
-          <w:szCs w:val="24"/>
-          <w:u w:val="single"/>
-          <w:lang w:val="en-US"/>
-        </w:rPr>
-        <w:t>Group</w:t>
-      </w:r>
-      <w:r>
-        <w:rPr>
-          <w:rFonts w:cstheme="minorHAnsi"/>
-          <w:b/>
-          <w:bCs/>
-          <w:color w:val="0070C0"/>
-          <w:sz w:val="24"/>
-          <w:szCs w:val="24"/>
-          <w:u w:val="single"/>
-        </w:rPr>
-        <w:t xml:space="preserve"> </w:t>
-      </w:r>
-      <w:r>
-        <w:rPr>
-          <w:rFonts w:cstheme="minorHAnsi"/>
-          <w:b/>
-          <w:bCs/>
-          <w:color w:val="0070C0"/>
-          <w:sz w:val="24"/>
-          <w:szCs w:val="24"/>
-          <w:u w:val="single"/>
-          <w:lang w:val="en-US"/>
-        </w:rPr>
-        <w:t>Vault</w:t>
-      </w:r>
-      <w:r>
-        <w:rPr>
-          <w:rFonts w:cstheme="minorHAnsi"/>
-          <w:b/>
-          <w:bCs/>
-          <w:color w:val="0070C0"/>
-          <w:sz w:val="24"/>
-          <w:szCs w:val="24"/>
-          <w:u w:val="single"/>
-        </w:rPr>
-        <w:t xml:space="preserve"> – προσθήκη νέου μέλους”</w:t>
+        <w:t>”</w:t>
       </w:r>
     </w:p>
     <w:p>
@@ -22333,50 +22870,33 @@
           <w:sz w:val="24"/>
           <w:szCs w:val="24"/>
         </w:rPr>
-        <w:t xml:space="preserve">3.β.1. Ο χρήστης δημιουργεί ομαδικό </w:t>
-      </w:r>
-      <w:r>
-        <w:rPr>
-          <w:rFonts w:cstheme="minorHAnsi"/>
-          <w:sz w:val="24"/>
-          <w:szCs w:val="24"/>
-          <w:lang w:val="en-US"/>
-        </w:rPr>
-        <w:t>Vault</w:t>
-      </w:r>
-      <w:r>
-        <w:rPr>
-          <w:rFonts w:cstheme="minorHAnsi"/>
-          <w:sz w:val="24"/>
-          <w:szCs w:val="24"/>
-        </w:rPr>
-        <w:t>, πατώντας στην αντίστοιχη καρτέλα “</w:t>
-      </w:r>
-      <w:r>
-        <w:rPr>
-          <w:rFonts w:cstheme="minorHAnsi"/>
-          <w:sz w:val="24"/>
-          <w:szCs w:val="24"/>
-          <w:lang w:val="en-US"/>
-        </w:rPr>
-        <w:t>Group</w:t>
-      </w:r>
-      <w:r>
-        <w:rPr>
-          <w:rFonts w:cstheme="minorHAnsi"/>
-          <w:sz w:val="24"/>
-          <w:szCs w:val="24"/>
-        </w:rPr>
-        <w:t xml:space="preserve"> </w:t>
-      </w:r>
-      <w:r>
-        <w:rPr>
-          <w:rFonts w:cstheme="minorHAnsi"/>
-          <w:sz w:val="24"/>
-          <w:szCs w:val="24"/>
-          <w:lang w:val="en-US"/>
-        </w:rPr>
-        <w:t>Vault</w:t>
+        <w:t xml:space="preserve">8.α.1. Ο χρήστης έχει την δυνατότητα αλλαγής των ρυθμίσεων των </w:t>
+      </w:r>
+      <w:r>
+        <w:rPr>
+          <w:rFonts w:cstheme="minorHAnsi"/>
+          <w:sz w:val="24"/>
+          <w:szCs w:val="24"/>
+          <w:lang w:val="en-US"/>
+        </w:rPr>
+        <w:t>Vaults</w:t>
+      </w:r>
+      <w:r>
+        <w:rPr>
+          <w:rFonts w:cstheme="minorHAnsi"/>
+          <w:sz w:val="24"/>
+          <w:szCs w:val="24"/>
+        </w:rPr>
+        <w:t>, πατώντας το αντίστοιχο πλήκτρο “</w:t>
+      </w:r>
+      <w:r>
+        <w:rPr>
+          <w:rFonts w:cstheme="minorHAnsi"/>
+          <w:sz w:val="24"/>
+          <w:szCs w:val="24"/>
+          <w:lang w:val="en-US"/>
+        </w:rPr>
+        <w:t>Settings</w:t>
       </w:r>
       <w:r>
         <w:rPr>
@@ -22390,6 +22910,17 @@
     <w:p>
       <w:pPr>
         <w:spacing w:after="0"/>
+        <w:ind w:firstLine="720"/>
+        <w:rPr>
+          <w:rFonts w:cstheme="minorHAnsi"/>
+          <w:sz w:val="24"/>
+          <w:szCs w:val="24"/>
+        </w:rPr>
+      </w:pPr>
+    </w:p>
+    <w:p>
+      <w:pPr>
+        <w:spacing w:after="0"/>
         <w:ind w:firstLine="11"/>
         <w:rPr>
           <w:rFonts w:cstheme="minorHAnsi"/>
@@ -22397,558 +22928,12 @@
           <w:szCs w:val="24"/>
         </w:rPr>
       </w:pPr>
-    </w:p>
-    <w:p>
-      <w:pPr>
-        <w:spacing w:after="0"/>
-        <w:ind w:firstLine="11"/>
-        <w:rPr>
-          <w:rFonts w:cstheme="minorHAnsi"/>
-          <w:sz w:val="24"/>
-          <w:szCs w:val="24"/>
-        </w:rPr>
-      </w:pPr>
-      <w:r>
-        <w:rPr>
-          <w:rFonts w:cstheme="minorHAnsi"/>
-          <w:sz w:val="24"/>
-          <w:szCs w:val="24"/>
-        </w:rPr>
-        <w:t>3.β.2. Το σύστημα εμφανίζει την οθόνη “</w:t>
-      </w:r>
-      <w:r>
-        <w:rPr>
-          <w:rFonts w:cstheme="minorHAnsi"/>
-          <w:sz w:val="24"/>
-          <w:szCs w:val="24"/>
-          <w:lang w:val="en-US"/>
-        </w:rPr>
-        <w:t>Select</w:t>
-      </w:r>
-      <w:r>
-        <w:rPr>
-          <w:rFonts w:cstheme="minorHAnsi"/>
-          <w:sz w:val="24"/>
-          <w:szCs w:val="24"/>
-        </w:rPr>
-        <w:t xml:space="preserve"> </w:t>
-      </w:r>
-      <w:r>
-        <w:rPr>
-          <w:rFonts w:cstheme="minorHAnsi"/>
-          <w:sz w:val="24"/>
-          <w:szCs w:val="24"/>
-          <w:lang w:val="en-US"/>
-        </w:rPr>
-        <w:t>Members</w:t>
-      </w:r>
-      <w:r>
-        <w:rPr>
-          <w:rFonts w:cstheme="minorHAnsi"/>
-          <w:sz w:val="24"/>
-          <w:szCs w:val="24"/>
-        </w:rPr>
-        <w:t xml:space="preserve">”, συγχρονίζεται με τις επαφές του χρήστη και εμφανίζει </w:t>
-      </w:r>
-      <w:r>
-        <w:rPr>
-          <w:rFonts w:cstheme="minorHAnsi"/>
-          <w:sz w:val="24"/>
-          <w:szCs w:val="24"/>
-          <w:lang w:val="en-US"/>
-        </w:rPr>
-        <w:t>Checkboxes</w:t>
-      </w:r>
-      <w:r>
-        <w:rPr>
-          <w:rFonts w:cstheme="minorHAnsi"/>
-          <w:sz w:val="24"/>
-          <w:szCs w:val="24"/>
-        </w:rPr>
-        <w:t xml:space="preserve"> χρηστών, τους οποίους μπορεί να επιλέξει για την δημιουργία “</w:t>
-      </w:r>
-      <w:r>
-        <w:rPr>
-          <w:rFonts w:cstheme="minorHAnsi"/>
-          <w:sz w:val="24"/>
-          <w:szCs w:val="24"/>
-          <w:lang w:val="en-US"/>
-        </w:rPr>
-        <w:t>Group</w:t>
-      </w:r>
-      <w:r>
-        <w:rPr>
-          <w:rFonts w:cstheme="minorHAnsi"/>
-          <w:sz w:val="24"/>
-          <w:szCs w:val="24"/>
-        </w:rPr>
-        <w:t xml:space="preserve"> </w:t>
-      </w:r>
-      <w:r>
-        <w:rPr>
-          <w:rFonts w:cstheme="minorHAnsi"/>
-          <w:sz w:val="24"/>
-          <w:szCs w:val="24"/>
-          <w:lang w:val="en-US"/>
-        </w:rPr>
-        <w:t>Vault</w:t>
-      </w:r>
-      <w:r>
-        <w:rPr>
-          <w:rFonts w:cstheme="minorHAnsi"/>
-          <w:sz w:val="24"/>
-          <w:szCs w:val="24"/>
-        </w:rPr>
-        <w:t xml:space="preserve">” . Ωστόσο, ο χρήστης θέλει να προσθέσει ένα μέλος το οποίο δεν βρίσκεται στις επαφές του, με αποτέλεσμα να πατάει το </w:t>
-      </w:r>
-      <w:r>
-        <w:rPr>
-          <w:rFonts w:cstheme="minorHAnsi"/>
-          <w:sz w:val="24"/>
-          <w:szCs w:val="24"/>
-          <w:lang w:val="en-US"/>
-        </w:rPr>
-        <w:t>Plus</w:t>
-      </w:r>
-      <w:r>
-        <w:rPr>
-          <w:rFonts w:cstheme="minorHAnsi"/>
-          <w:sz w:val="24"/>
-          <w:szCs w:val="24"/>
-        </w:rPr>
-        <w:t xml:space="preserve"> </w:t>
-      </w:r>
-      <w:r>
-        <w:rPr>
-          <w:rFonts w:cstheme="minorHAnsi"/>
-          <w:sz w:val="24"/>
-          <w:szCs w:val="24"/>
-          <w:lang w:val="en-US"/>
-        </w:rPr>
-        <w:t>Button</w:t>
-      </w:r>
-      <w:r>
-        <w:rPr>
-          <w:rFonts w:cstheme="minorHAnsi"/>
-          <w:sz w:val="24"/>
-          <w:szCs w:val="24"/>
-        </w:rPr>
-        <w:t xml:space="preserve"> (+) που βρίσκεται στο πάνω δεξί μέρος της οθόνης.</w:t>
-      </w:r>
-    </w:p>
-    <w:p>
-      <w:pPr>
-        <w:spacing w:after="0"/>
-        <w:ind w:firstLine="11"/>
-        <w:rPr>
-          <w:rFonts w:cstheme="minorHAnsi"/>
-          <w:sz w:val="24"/>
-          <w:szCs w:val="24"/>
-        </w:rPr>
-      </w:pPr>
-    </w:p>
-    <w:p>
-      <w:pPr>
-        <w:spacing w:after="0"/>
-        <w:ind w:firstLine="11"/>
-        <w:rPr>
-          <w:rFonts w:cstheme="minorHAnsi"/>
-          <w:sz w:val="24"/>
-          <w:szCs w:val="24"/>
-        </w:rPr>
-      </w:pPr>
-      <w:r>
-        <w:rPr>
-          <w:rFonts w:cstheme="minorHAnsi"/>
-          <w:sz w:val="24"/>
-          <w:szCs w:val="24"/>
-        </w:rPr>
-        <w:t>3.β.3. Το σύστημα εμφανίζει την οθόνη “</w:t>
-      </w:r>
-      <w:r>
-        <w:rPr>
-          <w:rFonts w:cstheme="minorHAnsi"/>
-          <w:sz w:val="24"/>
-          <w:szCs w:val="24"/>
-          <w:lang w:val="en-US"/>
-        </w:rPr>
-        <w:t>Add</w:t>
-      </w:r>
-      <w:r>
-        <w:rPr>
-          <w:rFonts w:cstheme="minorHAnsi"/>
-          <w:sz w:val="24"/>
-          <w:szCs w:val="24"/>
-        </w:rPr>
-        <w:t xml:space="preserve"> </w:t>
-      </w:r>
-      <w:r>
-        <w:rPr>
-          <w:rFonts w:cstheme="minorHAnsi"/>
-          <w:sz w:val="24"/>
-          <w:szCs w:val="24"/>
-          <w:lang w:val="en-US"/>
-        </w:rPr>
-        <w:t>a</w:t>
-      </w:r>
-      <w:r>
-        <w:rPr>
-          <w:rFonts w:cstheme="minorHAnsi"/>
-          <w:sz w:val="24"/>
-          <w:szCs w:val="24"/>
-        </w:rPr>
-        <w:t xml:space="preserve"> </w:t>
-      </w:r>
-      <w:r>
-        <w:rPr>
-          <w:rFonts w:cstheme="minorHAnsi"/>
-          <w:sz w:val="24"/>
-          <w:szCs w:val="24"/>
-          <w:lang w:val="en-US"/>
-        </w:rPr>
-        <w:t>new</w:t>
-      </w:r>
-      <w:r>
-        <w:rPr>
-          <w:rFonts w:cstheme="minorHAnsi"/>
-          <w:sz w:val="24"/>
-          <w:szCs w:val="24"/>
-        </w:rPr>
-        <w:t xml:space="preserve"> </w:t>
-      </w:r>
-      <w:r>
-        <w:rPr>
-          <w:rFonts w:cstheme="minorHAnsi"/>
-          <w:sz w:val="24"/>
-          <w:szCs w:val="24"/>
-          <w:lang w:val="en-US"/>
-        </w:rPr>
-        <w:t>contact</w:t>
-      </w:r>
-      <w:r>
-        <w:rPr>
-          <w:rFonts w:cstheme="minorHAnsi"/>
-          <w:sz w:val="24"/>
-          <w:szCs w:val="24"/>
-        </w:rPr>
-        <w:t>”, η οποία περιέχει πεδία συμπλήρωσης ονόματος (</w:t>
-      </w:r>
-      <w:r>
-        <w:rPr>
-          <w:rFonts w:cstheme="minorHAnsi"/>
-          <w:sz w:val="24"/>
-          <w:szCs w:val="24"/>
-          <w:lang w:val="en-US"/>
-        </w:rPr>
-        <w:t>Username</w:t>
-      </w:r>
-      <w:r>
-        <w:rPr>
-          <w:rFonts w:cstheme="minorHAnsi"/>
-          <w:sz w:val="24"/>
-          <w:szCs w:val="24"/>
-        </w:rPr>
-        <w:t xml:space="preserve">) και </w:t>
-      </w:r>
-      <w:r>
-        <w:rPr>
-          <w:rFonts w:cstheme="minorHAnsi"/>
-          <w:sz w:val="24"/>
-          <w:szCs w:val="24"/>
-          <w:lang w:val="en-US"/>
-        </w:rPr>
-        <w:t>Iban</w:t>
-      </w:r>
-      <w:r>
-        <w:rPr>
-          <w:rFonts w:cstheme="minorHAnsi"/>
-          <w:sz w:val="24"/>
-          <w:szCs w:val="24"/>
-        </w:rPr>
-        <w:t xml:space="preserve"> τραπεζικού λογαριασμού.</w:t>
-      </w:r>
-    </w:p>
-    <w:p>
-      <w:pPr>
-        <w:spacing w:after="0"/>
-        <w:ind w:firstLine="11"/>
-        <w:rPr>
-          <w:rFonts w:cstheme="minorHAnsi"/>
-          <w:sz w:val="24"/>
-          <w:szCs w:val="24"/>
-        </w:rPr>
-      </w:pPr>
-    </w:p>
-    <w:p>
-      <w:pPr>
-        <w:spacing w:after="0"/>
-        <w:ind w:firstLine="11"/>
-        <w:rPr>
-          <w:rFonts w:cstheme="minorHAnsi"/>
-          <w:sz w:val="24"/>
-          <w:szCs w:val="24"/>
-        </w:rPr>
-      </w:pPr>
-      <w:r>
-        <w:rPr>
-          <w:rFonts w:cstheme="minorHAnsi"/>
-          <w:sz w:val="24"/>
-          <w:szCs w:val="24"/>
-        </w:rPr>
-        <w:t>3.β.4. Ο χρήστης ολοκληρώνει την προσθήκη νέου μέλους πατώντας το πλήκτρο “</w:t>
-      </w:r>
-      <w:r>
-        <w:rPr>
-          <w:rFonts w:cstheme="minorHAnsi"/>
-          <w:sz w:val="24"/>
-          <w:szCs w:val="24"/>
-          <w:lang w:val="en-US"/>
-        </w:rPr>
-        <w:t>Add</w:t>
-      </w:r>
-      <w:r>
-        <w:rPr>
-          <w:rFonts w:cstheme="minorHAnsi"/>
-          <w:sz w:val="24"/>
-          <w:szCs w:val="24"/>
-        </w:rPr>
-        <w:t>”.</w:t>
-      </w:r>
-    </w:p>
-    <w:p>
-      <w:pPr>
-        <w:spacing w:after="0"/>
-        <w:ind w:firstLine="11"/>
-        <w:rPr>
-          <w:rFonts w:cstheme="minorHAnsi"/>
-          <w:sz w:val="24"/>
-          <w:szCs w:val="24"/>
-        </w:rPr>
-      </w:pPr>
-    </w:p>
-    <w:p>
-      <w:pPr>
-        <w:spacing w:after="0"/>
-        <w:ind w:firstLine="11"/>
-        <w:rPr>
-          <w:rFonts w:cstheme="minorHAnsi"/>
-          <w:sz w:val="24"/>
-          <w:szCs w:val="24"/>
-        </w:rPr>
-      </w:pPr>
-      <w:r>
-        <w:rPr>
-          <w:rFonts w:cstheme="minorHAnsi"/>
-          <w:sz w:val="24"/>
-          <w:szCs w:val="24"/>
-        </w:rPr>
-        <w:t>3.β.5 Η περίπτωση χρήσης συνεχίζεται από το βήμα 3 της βασικής ροής.</w:t>
-      </w:r>
-    </w:p>
-    <w:p>
-      <w:pPr>
-        <w:spacing w:after="0"/>
-        <w:rPr>
-          <w:rFonts w:cstheme="minorHAnsi"/>
-          <w:sz w:val="24"/>
-          <w:szCs w:val="24"/>
-        </w:rPr>
-      </w:pPr>
-    </w:p>
-    <w:p>
-      <w:pPr>
-        <w:spacing w:after="0"/>
-        <w:rPr>
-          <w:rFonts w:cstheme="minorHAnsi"/>
-          <w:b/>
-          <w:bCs/>
-          <w:color w:val="0070C0"/>
-          <w:sz w:val="24"/>
-          <w:szCs w:val="24"/>
-          <w:u w:val="single"/>
-        </w:rPr>
-      </w:pPr>
-    </w:p>
-    <w:p>
-      <w:pPr>
-        <w:spacing w:after="0"/>
-        <w:rPr>
-          <w:rFonts w:cstheme="minorHAnsi"/>
-          <w:b/>
-          <w:bCs/>
-          <w:color w:val="0070C0"/>
-          <w:sz w:val="24"/>
-          <w:szCs w:val="24"/>
-          <w:u w:val="single"/>
-        </w:rPr>
-      </w:pPr>
-    </w:p>
-    <w:p>
-      <w:pPr>
-        <w:spacing w:after="0"/>
-        <w:rPr>
-          <w:rFonts w:cstheme="minorHAnsi"/>
-          <w:b/>
-          <w:bCs/>
-          <w:color w:val="0070C0"/>
-          <w:sz w:val="24"/>
-          <w:szCs w:val="24"/>
-          <w:u w:val="single"/>
-        </w:rPr>
-      </w:pPr>
-      <w:r>
-        <w:rPr>
-          <w:rFonts w:cstheme="minorHAnsi"/>
-          <w:b/>
-          <w:bCs/>
-          <w:color w:val="0070C0"/>
-          <w:sz w:val="24"/>
-          <w:szCs w:val="24"/>
-          <w:u w:val="single"/>
-        </w:rPr>
-        <w:t>Εναλλακτική ροή 3</w:t>
-      </w:r>
-      <w:r>
-        <w:rPr>
-          <w:rFonts w:cstheme="minorHAnsi"/>
-          <w:b/>
-          <w:bCs/>
-          <w:color w:val="0070C0"/>
-          <w:sz w:val="24"/>
-          <w:szCs w:val="24"/>
-          <w:u w:val="single"/>
-        </w:rPr>
-        <w:t>:</w:t>
-      </w:r>
-      <w:r>
-        <w:rPr>
-          <w:rFonts w:cstheme="minorHAnsi"/>
-          <w:b/>
-          <w:bCs/>
-          <w:color w:val="0070C0"/>
-          <w:sz w:val="24"/>
-          <w:szCs w:val="24"/>
-          <w:u w:val="single"/>
-        </w:rPr>
-        <w:t xml:space="preserve"> “ Αλλαγή Ρυθμίσεων </w:t>
-      </w:r>
-      <w:r>
-        <w:rPr>
-          <w:rFonts w:cstheme="minorHAnsi"/>
-          <w:b/>
-          <w:bCs/>
-          <w:color w:val="0070C0"/>
-          <w:sz w:val="24"/>
-          <w:szCs w:val="24"/>
-          <w:u w:val="single"/>
-          <w:lang w:val="en-US"/>
-        </w:rPr>
-        <w:t>Vault</w:t>
-      </w:r>
-      <w:r>
-        <w:rPr>
-          <w:rFonts w:cstheme="minorHAnsi"/>
-          <w:b/>
-          <w:bCs/>
-          <w:color w:val="0070C0"/>
-          <w:sz w:val="24"/>
-          <w:szCs w:val="24"/>
-          <w:u w:val="single"/>
-        </w:rPr>
-        <w:t>”</w:t>
-      </w:r>
-    </w:p>
-    <w:p>
-      <w:pPr>
-        <w:spacing w:after="0"/>
-        <w:rPr>
-          <w:rFonts w:cstheme="minorHAnsi"/>
-          <w:sz w:val="24"/>
-          <w:szCs w:val="24"/>
-        </w:rPr>
-      </w:pPr>
-    </w:p>
-    <w:p>
-      <w:pPr>
-        <w:spacing w:after="0"/>
-        <w:ind w:firstLine="11"/>
-        <w:rPr>
-          <w:rFonts w:cstheme="minorHAnsi"/>
-          <w:sz w:val="24"/>
-          <w:szCs w:val="24"/>
-        </w:rPr>
-      </w:pPr>
-      <w:r>
-        <w:rPr>
-          <w:rFonts w:cstheme="minorHAnsi"/>
-          <w:sz w:val="24"/>
-          <w:szCs w:val="24"/>
-        </w:rPr>
-        <w:t xml:space="preserve">8.α.1. Ο χρήστης έχει την δυνατότητα αλλαγής των ρυθμίσεων των </w:t>
-      </w:r>
-      <w:r>
-        <w:rPr>
-          <w:rFonts w:cstheme="minorHAnsi"/>
-          <w:sz w:val="24"/>
-          <w:szCs w:val="24"/>
-          <w:lang w:val="en-US"/>
-        </w:rPr>
-        <w:t>Vaults</w:t>
-      </w:r>
-      <w:r>
-        <w:rPr>
-          <w:rFonts w:cstheme="minorHAnsi"/>
-          <w:sz w:val="24"/>
-          <w:szCs w:val="24"/>
-        </w:rPr>
-        <w:t>, πατώντας το αντίστοιχο πλήκτρο “</w:t>
-      </w:r>
-      <w:r>
-        <w:rPr>
-          <w:rFonts w:cstheme="minorHAnsi"/>
-          <w:sz w:val="24"/>
-          <w:szCs w:val="24"/>
-          <w:lang w:val="en-US"/>
-        </w:rPr>
-        <w:t>Settings</w:t>
-      </w:r>
-      <w:r>
-        <w:rPr>
-          <w:rFonts w:cstheme="minorHAnsi"/>
-          <w:sz w:val="24"/>
-          <w:szCs w:val="24"/>
-        </w:rPr>
-        <w:t>”.</w:t>
-      </w:r>
-    </w:p>
-    <w:p>
-      <w:pPr>
-        <w:spacing w:after="0"/>
-        <w:ind w:firstLine="720"/>
-        <w:rPr>
-          <w:rFonts w:cstheme="minorHAnsi"/>
-          <w:sz w:val="24"/>
-          <w:szCs w:val="24"/>
-        </w:rPr>
-      </w:pPr>
-    </w:p>
-    <w:p>
-      <w:pPr>
-        <w:spacing w:after="0"/>
-        <w:ind w:firstLine="11"/>
-        <w:rPr>
-          <w:rFonts w:cstheme="minorHAnsi"/>
-          <w:sz w:val="24"/>
-          <w:szCs w:val="24"/>
-        </w:rPr>
-      </w:pPr>
-      <w:r>
-        <w:rPr>
-          <w:rFonts w:cstheme="minorHAnsi"/>
-          <w:sz w:val="24"/>
-          <w:szCs w:val="24"/>
-        </w:rPr>
-        <w:lastRenderedPageBreak/>
+      <w:r>
+        <w:rPr>
+          <w:rFonts w:cstheme="minorHAnsi"/>
+          <w:sz w:val="24"/>
+          <w:szCs w:val="24"/>
+        </w:rPr>
         <w:t>8.α.2. Το σύστημα εμφανίζει την οθόνη “</w:t>
       </w:r>
       <w:r>
@@ -23599,7 +23584,6 @@
         <w:rPr>
           <w:rFonts w:cstheme="minorHAnsi"/>
         </w:rPr>
-        <w:lastRenderedPageBreak/>
         <w:t>Το σύστημα ενημερώνει το κέντρο υποστήριξης ότι ο λογαριασμός δεν έχει παραβιαστεί, με αποτέλεσμα να μην μπλοκάρει τον συγκεκριμένο λογαριασμό.</w:t>
       </w:r>
     </w:p>
@@ -24456,6 +24440,7 @@
           <w:sz w:val="24"/>
           <w:szCs w:val="24"/>
         </w:rPr>
+        <w:lastRenderedPageBreak/>
         <w:t>4.α.10</w:t>
       </w:r>
       <w:r>
